--- a/Revolutionizing Healthcare.docx
+++ b/Revolutionizing Healthcare.docx
@@ -146,8 +146,274 @@
         <w:rPr>
           <w:rFonts w:ascii="Calibri" w:hAnsi="Calibri" w:cs="Calibri"/>
         </w:rPr>
-        <w:t xml:space="preserve"> to develop a single successful drug. The process involves a complex pipeline — from target identification and compound screening to clinical trials and regulatory approval — with a high rate of attrition at every stage.</w:t>
-      </w:r>
+        <w:t xml:space="preserve"> to develop a single successful drug.</w:t>
+      </w:r>
+    </w:p>
+    <w:p>
+      <w:pPr>
+        <w:rPr>
+          <w:rFonts w:ascii="Calibri" w:hAnsi="Calibri" w:cs="Calibri"/>
+        </w:rPr>
+      </w:pPr>
+      <w:r>
+        <w:rPr>
+          <w:rFonts w:ascii="Calibri" w:hAnsi="Calibri" w:cs="Calibri"/>
+        </w:rPr>
+        <w:t>The process involves a complex value chain:</w:t>
+      </w:r>
+    </w:p>
+    <w:p>
+      <w:pPr>
+        <w:rPr>
+          <w:rFonts w:ascii="Calibri" w:hAnsi="Calibri" w:cs="Calibri"/>
+        </w:rPr>
+      </w:pPr>
+      <w:r>
+        <w:rPr>
+          <w:rFonts w:ascii="Calibri" w:hAnsi="Calibri" w:cs="Calibri"/>
+        </w:rPr>
+        <w:t>1. Target Identification &amp; Validation</w:t>
+      </w:r>
+    </w:p>
+    <w:p>
+      <w:pPr>
+        <w:rPr>
+          <w:rFonts w:ascii="Calibri" w:hAnsi="Calibri" w:cs="Calibri"/>
+        </w:rPr>
+      </w:pPr>
+      <w:r>
+        <w:rPr>
+          <w:rFonts w:ascii="Calibri" w:hAnsi="Calibri" w:cs="Calibri"/>
+        </w:rPr>
+        <w:t>2. Hit Discovery / Compound Screening</w:t>
+      </w:r>
+    </w:p>
+    <w:p>
+      <w:pPr>
+        <w:rPr>
+          <w:rFonts w:ascii="Calibri" w:hAnsi="Calibri" w:cs="Calibri"/>
+        </w:rPr>
+      </w:pPr>
+      <w:r>
+        <w:rPr>
+          <w:rFonts w:ascii="Calibri" w:hAnsi="Calibri" w:cs="Calibri"/>
+        </w:rPr>
+        <w:t>3. Lead Optimization</w:t>
+      </w:r>
+    </w:p>
+    <w:p>
+      <w:pPr>
+        <w:rPr>
+          <w:rFonts w:ascii="Calibri" w:hAnsi="Calibri" w:cs="Calibri"/>
+        </w:rPr>
+      </w:pPr>
+      <w:r>
+        <w:rPr>
+          <w:rFonts w:ascii="Calibri" w:hAnsi="Calibri" w:cs="Calibri"/>
+        </w:rPr>
+        <w:t>4. Preclinical Testing</w:t>
+      </w:r>
+    </w:p>
+    <w:p>
+      <w:pPr>
+        <w:rPr>
+          <w:rFonts w:ascii="Calibri" w:hAnsi="Calibri" w:cs="Calibri"/>
+        </w:rPr>
+      </w:pPr>
+      <w:r>
+        <w:rPr>
+          <w:rFonts w:ascii="Calibri" w:hAnsi="Calibri" w:cs="Calibri"/>
+        </w:rPr>
+        <w:t>5. Clinical Trials (Phases I–III)</w:t>
+      </w:r>
+    </w:p>
+    <w:p>
+      <w:pPr>
+        <w:rPr>
+          <w:rFonts w:ascii="Calibri" w:hAnsi="Calibri" w:cs="Calibri"/>
+        </w:rPr>
+      </w:pPr>
+      <w:r>
+        <w:rPr>
+          <w:rFonts w:ascii="Calibri" w:hAnsi="Calibri" w:cs="Calibri"/>
+        </w:rPr>
+        <w:t>6. Regulatory Approval</w:t>
+      </w:r>
+    </w:p>
+    <w:p>
+      <w:pPr>
+        <w:rPr>
+          <w:rFonts w:ascii="Calibri" w:hAnsi="Calibri" w:cs="Calibri"/>
+        </w:rPr>
+      </w:pPr>
+      <w:r>
+        <w:rPr>
+          <w:rFonts w:ascii="Calibri" w:hAnsi="Calibri" w:cs="Calibri"/>
+        </w:rPr>
+        <w:t>7. Post-Market Surveillance</w:t>
+      </w:r>
+    </w:p>
+    <w:p>
+      <w:pPr>
+        <w:rPr>
+          <w:rFonts w:ascii="Calibri" w:hAnsi="Calibri" w:cs="Calibri"/>
+        </w:rPr>
+      </w:pPr>
+      <w:r>
+        <w:rPr>
+          <w:rFonts w:ascii="Calibri" w:hAnsi="Calibri" w:cs="Calibri"/>
+        </w:rPr>
+        <w:t>Each step involves large volumes of data, cross-functional teams, and critical decision-making under uncertainty — making it ripe for AI and automation.</w:t>
+      </w:r>
+    </w:p>
+    <w:p>
+      <w:pPr>
+        <w:rPr>
+          <w:rFonts w:ascii="Calibri" w:hAnsi="Calibri" w:cs="Calibri"/>
+        </w:rPr>
+      </w:pPr>
+    </w:p>
+    <w:p>
+      <w:pPr>
+        <w:rPr>
+          <w:rFonts w:ascii="Calibri" w:hAnsi="Calibri" w:cs="Calibri"/>
+          <w:b/>
+          <w:bCs/>
+        </w:rPr>
+      </w:pPr>
+      <w:r>
+        <w:rPr>
+          <w:rFonts w:ascii="Calibri" w:hAnsi="Calibri" w:cs="Calibri"/>
+          <w:b/>
+          <w:bCs/>
+        </w:rPr>
+        <w:t>Key Personas Involved</w:t>
+      </w:r>
+    </w:p>
+    <w:p>
+      <w:pPr>
+        <w:rPr>
+          <w:rFonts w:ascii="Calibri" w:hAnsi="Calibri" w:cs="Calibri"/>
+        </w:rPr>
+      </w:pPr>
+      <w:r>
+        <w:rPr>
+          <w:rFonts w:ascii="Calibri" w:hAnsi="Calibri" w:cs="Calibri"/>
+        </w:rPr>
+        <w:t>To contextualize the innovation, here are key roles across the value chain:</w:t>
+      </w:r>
+    </w:p>
+    <w:p>
+      <w:pPr>
+        <w:rPr>
+          <w:rFonts w:ascii="Calibri" w:hAnsi="Calibri" w:cs="Calibri"/>
+        </w:rPr>
+      </w:pPr>
+      <w:r>
+        <w:rPr>
+          <w:rFonts w:ascii="Calibri" w:hAnsi="Calibri" w:cs="Calibri"/>
+        </w:rPr>
+        <w:t xml:space="preserve">Bioinformatics Scientists – </w:t>
+      </w:r>
+      <w:proofErr w:type="spellStart"/>
+      <w:r>
+        <w:rPr>
+          <w:rFonts w:ascii="Calibri" w:hAnsi="Calibri" w:cs="Calibri"/>
+        </w:rPr>
+        <w:t>Analyze</w:t>
+      </w:r>
+      <w:proofErr w:type="spellEnd"/>
+      <w:r>
+        <w:rPr>
+          <w:rFonts w:ascii="Calibri" w:hAnsi="Calibri" w:cs="Calibri"/>
+        </w:rPr>
+        <w:t xml:space="preserve"> genomic and proteomic data for target discovery.</w:t>
+      </w:r>
+    </w:p>
+    <w:p>
+      <w:pPr>
+        <w:rPr>
+          <w:rFonts w:ascii="Calibri" w:hAnsi="Calibri" w:cs="Calibri"/>
+        </w:rPr>
+      </w:pPr>
+      <w:r>
+        <w:rPr>
+          <w:rFonts w:ascii="Calibri" w:hAnsi="Calibri" w:cs="Calibri"/>
+        </w:rPr>
+        <w:t>Medicinal Chemists – Design and optimize compounds.</w:t>
+      </w:r>
+    </w:p>
+    <w:p>
+      <w:pPr>
+        <w:rPr>
+          <w:rFonts w:ascii="Calibri" w:hAnsi="Calibri" w:cs="Calibri"/>
+        </w:rPr>
+      </w:pPr>
+      <w:r>
+        <w:rPr>
+          <w:rFonts w:ascii="Calibri" w:hAnsi="Calibri" w:cs="Calibri"/>
+        </w:rPr>
+        <w:t>Clinical Researchers – Conduct trials and interpret results.</w:t>
+      </w:r>
+    </w:p>
+    <w:p>
+      <w:pPr>
+        <w:rPr>
+          <w:rFonts w:ascii="Calibri" w:hAnsi="Calibri" w:cs="Calibri"/>
+        </w:rPr>
+      </w:pPr>
+      <w:r>
+        <w:rPr>
+          <w:rFonts w:ascii="Calibri" w:hAnsi="Calibri" w:cs="Calibri"/>
+        </w:rPr>
+        <w:t>Regulatory Affairs Specialists – Handle documentation and approval.</w:t>
+      </w:r>
+    </w:p>
+    <w:p>
+      <w:pPr>
+        <w:rPr>
+          <w:rFonts w:ascii="Calibri" w:hAnsi="Calibri" w:cs="Calibri"/>
+        </w:rPr>
+      </w:pPr>
+      <w:r>
+        <w:rPr>
+          <w:rFonts w:ascii="Calibri" w:hAnsi="Calibri" w:cs="Calibri"/>
+        </w:rPr>
+        <w:t>Pharmacovigilance Teams – Monitor safety post-launch.</w:t>
+      </w:r>
+    </w:p>
+    <w:p>
+      <w:pPr>
+        <w:rPr>
+          <w:rFonts w:ascii="Calibri" w:hAnsi="Calibri" w:cs="Calibri"/>
+        </w:rPr>
+      </w:pPr>
+      <w:r>
+        <w:rPr>
+          <w:rFonts w:ascii="Calibri" w:hAnsi="Calibri" w:cs="Calibri"/>
+        </w:rPr>
+        <w:t>Data Scientists/ML Engineers – Build and deploy predictive models and automation tools.</w:t>
+      </w:r>
+    </w:p>
+    <w:p>
+      <w:pPr>
+        <w:rPr>
+          <w:rFonts w:ascii="Calibri" w:hAnsi="Calibri" w:cs="Calibri"/>
+        </w:rPr>
+      </w:pPr>
+      <w:r>
+        <w:rPr>
+          <w:rFonts w:ascii="Calibri" w:hAnsi="Calibri" w:cs="Calibri"/>
+        </w:rPr>
+        <w:t>R&amp;D IT Teams – Enable scalable data infrastructure and collaboration</w:t>
+      </w:r>
+    </w:p>
+    <w:p>
+      <w:pPr>
+        <w:rPr>
+          <w:rFonts w:ascii="Calibri" w:hAnsi="Calibri" w:cs="Calibri"/>
+        </w:rPr>
+      </w:pPr>
     </w:p>
     <w:p>
       <w:pPr>
@@ -176,6 +442,7 @@
         <w:rPr>
           <w:rFonts w:ascii="Calibri" w:hAnsi="Calibri" w:cs="Calibri"/>
         </w:rPr>
+        <w:lastRenderedPageBreak/>
         <w:t xml:space="preserve">Enter AI and automation. These technologies are not just accelerating existing processes; they're </w:t>
       </w:r>
       <w:r>
@@ -190,7 +457,13 @@
         <w:rPr>
           <w:rFonts w:ascii="Calibri" w:hAnsi="Calibri" w:cs="Calibri"/>
         </w:rPr>
-        <w:t xml:space="preserve"> entirely. Here’s how:</w:t>
+        <w:t xml:space="preserve"> entirely. </w:t>
+      </w:r>
+      <w:r>
+        <w:rPr>
+          <w:rFonts w:ascii="Calibri" w:hAnsi="Calibri" w:cs="Calibri"/>
+        </w:rPr>
+        <w:t>Here's how — along with how Databricks supports each step:</w:t>
       </w:r>
     </w:p>
     <w:p>
@@ -204,7 +477,7 @@
           <w:rFonts w:ascii="Calibri" w:hAnsi="Calibri" w:cs="Calibri"/>
         </w:rPr>
         <w:pict w14:anchorId="388570C8">
-          <v:rect id="_x0000_i1079" style="width:0;height:1.5pt" o:hralign="center" o:hrstd="t" o:hr="t" fillcolor="#a0a0a0" stroked="f"/>
+          <v:rect id="_x0000_i1025" style="width:0;height:1.5pt" o:hralign="center" o:hrstd="t" o:hr="t" fillcolor="#a0a0a0" stroked="f"/>
         </w:pict>
       </w:r>
     </w:p>
@@ -281,10 +554,118 @@
       </w:pPr>
       <w:r>
         <w:rPr>
+          <w:rFonts w:ascii="Segoe UI Emoji" w:hAnsi="Segoe UI Emoji" w:cs="Segoe UI Emoji"/>
+        </w:rPr>
+        <w:t>🔹</w:t>
+      </w:r>
+      <w:r>
+        <w:rPr>
+          <w:rFonts w:ascii="Calibri" w:hAnsi="Calibri" w:cs="Calibri"/>
+        </w:rPr>
+        <w:t xml:space="preserve"> </w:t>
+      </w:r>
+      <w:r>
+        <w:rPr>
+          <w:rFonts w:ascii="Calibri" w:hAnsi="Calibri" w:cs="Calibri"/>
+          <w:b/>
+          <w:bCs/>
+        </w:rPr>
+        <w:t>Databricks Advantage</w:t>
+      </w:r>
+      <w:r>
+        <w:rPr>
+          <w:rFonts w:ascii="Calibri" w:hAnsi="Calibri" w:cs="Calibri"/>
+        </w:rPr>
+        <w:t>:</w:t>
+      </w:r>
+    </w:p>
+    <w:p>
+      <w:pPr>
+        <w:rPr>
+          <w:rFonts w:ascii="Calibri" w:hAnsi="Calibri" w:cs="Calibri"/>
+        </w:rPr>
+      </w:pPr>
+      <w:r>
+        <w:rPr>
+          <w:rFonts w:ascii="Calibri" w:hAnsi="Calibri" w:cs="Calibri"/>
+        </w:rPr>
+        <w:t xml:space="preserve">Unified Data Lakehouse to ingest and </w:t>
+      </w:r>
+      <w:proofErr w:type="spellStart"/>
+      <w:r>
+        <w:rPr>
+          <w:rFonts w:ascii="Calibri" w:hAnsi="Calibri" w:cs="Calibri"/>
+        </w:rPr>
+        <w:t>analyze</w:t>
+      </w:r>
+      <w:proofErr w:type="spellEnd"/>
+      <w:r>
+        <w:rPr>
+          <w:rFonts w:ascii="Calibri" w:hAnsi="Calibri" w:cs="Calibri"/>
+        </w:rPr>
+        <w:t xml:space="preserve"> omics data.</w:t>
+      </w:r>
+    </w:p>
+    <w:p>
+      <w:pPr>
+        <w:rPr>
+          <w:rFonts w:ascii="Calibri" w:hAnsi="Calibri" w:cs="Calibri"/>
+        </w:rPr>
+      </w:pPr>
+      <w:proofErr w:type="spellStart"/>
+      <w:r>
+        <w:rPr>
+          <w:rFonts w:ascii="Calibri" w:hAnsi="Calibri" w:cs="Calibri"/>
+        </w:rPr>
+        <w:t>MLflow</w:t>
+      </w:r>
+      <w:proofErr w:type="spellEnd"/>
+      <w:r>
+        <w:rPr>
+          <w:rFonts w:ascii="Calibri" w:hAnsi="Calibri" w:cs="Calibri"/>
+        </w:rPr>
+        <w:t xml:space="preserve"> for managing predictive models.</w:t>
+      </w:r>
+    </w:p>
+    <w:p>
+      <w:pPr>
+        <w:rPr>
+          <w:rFonts w:ascii="Calibri" w:hAnsi="Calibri" w:cs="Calibri"/>
+        </w:rPr>
+      </w:pPr>
+      <w:r>
+        <w:rPr>
+          <w:rFonts w:ascii="Calibri" w:hAnsi="Calibri" w:cs="Calibri"/>
+        </w:rPr>
+        <w:t>Integration with Hugging Face/</w:t>
+      </w:r>
+      <w:proofErr w:type="spellStart"/>
+      <w:r>
+        <w:rPr>
+          <w:rFonts w:ascii="Calibri" w:hAnsi="Calibri" w:cs="Calibri"/>
+        </w:rPr>
+        <w:t>BioBERT</w:t>
+      </w:r>
+      <w:proofErr w:type="spellEnd"/>
+      <w:r>
+        <w:rPr>
+          <w:rFonts w:ascii="Calibri" w:hAnsi="Calibri" w:cs="Calibri"/>
+        </w:rPr>
+        <w:t xml:space="preserve"> for NLP-based literature mining</w:t>
+      </w:r>
+    </w:p>
+    <w:p>
+      <w:pPr>
+        <w:rPr>
+          <w:rFonts w:ascii="Calibri" w:hAnsi="Calibri" w:cs="Calibri"/>
+        </w:rPr>
+      </w:pPr>
+      <w:r>
+        <w:rPr>
           <w:rFonts w:ascii="Calibri" w:hAnsi="Calibri" w:cs="Calibri"/>
         </w:rPr>
         <w:pict w14:anchorId="724484BE">
-          <v:rect id="_x0000_i1080" style="width:0;height:1.5pt" o:hralign="center" o:hrstd="t" o:hr="t" fillcolor="#a0a0a0" stroked="f"/>
+          <v:rect id="_x0000_i1026" style="width:0;height:1.5pt" o:hralign="center" o:hrstd="t" o:hr="t" fillcolor="#a0a0a0" stroked="f"/>
         </w:pict>
       </w:r>
     </w:p>
@@ -375,10 +756,117 @@
       </w:pPr>
       <w:r>
         <w:rPr>
+          <w:rFonts w:ascii="Segoe UI Emoji" w:hAnsi="Segoe UI Emoji" w:cs="Segoe UI Emoji"/>
+        </w:rPr>
+        <w:t>🔹</w:t>
+      </w:r>
+      <w:r>
+        <w:rPr>
+          <w:rFonts w:ascii="Calibri" w:hAnsi="Calibri" w:cs="Calibri"/>
+        </w:rPr>
+        <w:t xml:space="preserve"> </w:t>
+      </w:r>
+      <w:r>
+        <w:rPr>
+          <w:rFonts w:ascii="Calibri" w:hAnsi="Calibri" w:cs="Calibri"/>
+          <w:b/>
+          <w:bCs/>
+        </w:rPr>
+        <w:t>Databricks Advantage</w:t>
+      </w:r>
+      <w:r>
+        <w:rPr>
+          <w:rFonts w:ascii="Calibri" w:hAnsi="Calibri" w:cs="Calibri"/>
+        </w:rPr>
+        <w:t>:</w:t>
+      </w:r>
+    </w:p>
+    <w:p>
+      <w:pPr>
+        <w:rPr>
+          <w:rFonts w:ascii="Calibri" w:hAnsi="Calibri" w:cs="Calibri"/>
+        </w:rPr>
+      </w:pPr>
+      <w:r>
+        <w:rPr>
+          <w:rFonts w:ascii="Calibri" w:hAnsi="Calibri" w:cs="Calibri"/>
+        </w:rPr>
+        <w:t>Scale compound simulation data with Delta Lake.</w:t>
+      </w:r>
+    </w:p>
+    <w:p>
+      <w:pPr>
+        <w:rPr>
+          <w:rFonts w:ascii="Calibri" w:hAnsi="Calibri" w:cs="Calibri"/>
+        </w:rPr>
+      </w:pPr>
+      <w:r>
+        <w:rPr>
+          <w:rFonts w:ascii="Calibri" w:hAnsi="Calibri" w:cs="Calibri"/>
+        </w:rPr>
+        <w:t xml:space="preserve">Use </w:t>
+      </w:r>
+      <w:proofErr w:type="spellStart"/>
+      <w:r>
+        <w:rPr>
+          <w:rFonts w:ascii="Calibri" w:hAnsi="Calibri" w:cs="Calibri"/>
+        </w:rPr>
+        <w:t>AutoML</w:t>
+      </w:r>
+      <w:proofErr w:type="spellEnd"/>
+      <w:r>
+        <w:rPr>
+          <w:rFonts w:ascii="Calibri" w:hAnsi="Calibri" w:cs="Calibri"/>
+        </w:rPr>
+        <w:t xml:space="preserve"> for predictive </w:t>
+      </w:r>
+      <w:proofErr w:type="spellStart"/>
+      <w:r>
+        <w:rPr>
+          <w:rFonts w:ascii="Calibri" w:hAnsi="Calibri" w:cs="Calibri"/>
+        </w:rPr>
+        <w:t>modeling</w:t>
+      </w:r>
+      <w:proofErr w:type="spellEnd"/>
+      <w:r>
+        <w:rPr>
+          <w:rFonts w:ascii="Calibri" w:hAnsi="Calibri" w:cs="Calibri"/>
+        </w:rPr>
+        <w:t xml:space="preserve"> (toxicity, binding affinity).</w:t>
+      </w:r>
+    </w:p>
+    <w:p>
+      <w:pPr>
+        <w:rPr>
+          <w:rFonts w:ascii="Calibri" w:hAnsi="Calibri" w:cs="Calibri"/>
+        </w:rPr>
+      </w:pPr>
+      <w:r>
+        <w:rPr>
+          <w:rFonts w:ascii="Calibri" w:hAnsi="Calibri" w:cs="Calibri"/>
+        </w:rPr>
+        <w:t>Parallelize screening pipelines via Databricks workflows.</w:t>
+      </w:r>
+    </w:p>
+    <w:p>
+      <w:pPr>
+        <w:rPr>
+          <w:rFonts w:ascii="Calibri" w:hAnsi="Calibri" w:cs="Calibri"/>
+        </w:rPr>
+      </w:pPr>
+    </w:p>
+    <w:p>
+      <w:pPr>
+        <w:rPr>
+          <w:rFonts w:ascii="Calibri" w:hAnsi="Calibri" w:cs="Calibri"/>
+        </w:rPr>
+      </w:pPr>
+      <w:r>
+        <w:rPr>
           <w:rFonts w:ascii="Calibri" w:hAnsi="Calibri" w:cs="Calibri"/>
         </w:rPr>
         <w:pict w14:anchorId="49A54FEE">
-          <v:rect id="_x0000_i1081" style="width:0;height:1.5pt" o:hralign="center" o:hrstd="t" o:hr="t" fillcolor="#a0a0a0" stroked="f"/>
+          <v:rect id="_x0000_i1027" style="width:0;height:1.5pt" o:hralign="center" o:hrstd="t" o:hr="t" fillcolor="#a0a0a0" stroked="f"/>
         </w:pict>
       </w:r>
     </w:p>
@@ -469,10 +957,112 @@
       </w:pPr>
       <w:r>
         <w:rPr>
+          <w:rFonts w:ascii="Segoe UI Emoji" w:hAnsi="Segoe UI Emoji" w:cs="Segoe UI Emoji"/>
+        </w:rPr>
+        <w:t>🔹</w:t>
+      </w:r>
+      <w:r>
+        <w:rPr>
+          <w:rFonts w:ascii="Calibri" w:hAnsi="Calibri" w:cs="Calibri"/>
+        </w:rPr>
+        <w:t xml:space="preserve"> </w:t>
+      </w:r>
+      <w:r>
+        <w:rPr>
+          <w:rFonts w:ascii="Calibri" w:hAnsi="Calibri" w:cs="Calibri"/>
+          <w:b/>
+          <w:bCs/>
+        </w:rPr>
+        <w:t>Databricks Advantage</w:t>
+      </w:r>
+    </w:p>
+    <w:p>
+      <w:pPr>
+        <w:rPr>
+          <w:rFonts w:ascii="Calibri" w:hAnsi="Calibri" w:cs="Calibri"/>
+        </w:rPr>
+      </w:pPr>
+      <w:r>
+        <w:rPr>
+          <w:rFonts w:ascii="Calibri" w:hAnsi="Calibri" w:cs="Calibri"/>
+        </w:rPr>
+        <w:lastRenderedPageBreak/>
+        <w:t>GPU clusters for deep learning.</w:t>
+      </w:r>
+    </w:p>
+    <w:p>
+      <w:pPr>
+        <w:rPr>
+          <w:rFonts w:ascii="Calibri" w:hAnsi="Calibri" w:cs="Calibri"/>
+        </w:rPr>
+      </w:pPr>
+      <w:r>
+        <w:rPr>
+          <w:rFonts w:ascii="Calibri" w:hAnsi="Calibri" w:cs="Calibri"/>
+        </w:rPr>
+        <w:t xml:space="preserve">Fine-tune transformer models (e.g., </w:t>
+      </w:r>
+      <w:proofErr w:type="spellStart"/>
+      <w:r>
+        <w:rPr>
+          <w:rFonts w:ascii="Calibri" w:hAnsi="Calibri" w:cs="Calibri"/>
+        </w:rPr>
+        <w:t>ChemBERTa</w:t>
+      </w:r>
+      <w:proofErr w:type="spellEnd"/>
+      <w:r>
+        <w:rPr>
+          <w:rFonts w:ascii="Calibri" w:hAnsi="Calibri" w:cs="Calibri"/>
+        </w:rPr>
+        <w:t>, Graph Neural Networks).</w:t>
+      </w:r>
+    </w:p>
+    <w:p>
+      <w:pPr>
+        <w:rPr>
+          <w:rFonts w:ascii="Calibri" w:hAnsi="Calibri" w:cs="Calibri"/>
+        </w:rPr>
+      </w:pPr>
+      <w:r>
+        <w:rPr>
+          <w:rFonts w:ascii="Calibri" w:hAnsi="Calibri" w:cs="Calibri"/>
+        </w:rPr>
+        <w:t xml:space="preserve">Version control and experiment tracking with </w:t>
+      </w:r>
+      <w:proofErr w:type="spellStart"/>
+      <w:r>
+        <w:rPr>
+          <w:rFonts w:ascii="Calibri" w:hAnsi="Calibri" w:cs="Calibri"/>
+        </w:rPr>
+        <w:t>MLflow</w:t>
+      </w:r>
+      <w:proofErr w:type="spellEnd"/>
+      <w:r>
+        <w:rPr>
+          <w:rFonts w:ascii="Calibri" w:hAnsi="Calibri" w:cs="Calibri"/>
+        </w:rPr>
+        <w:t>.</w:t>
+      </w:r>
+    </w:p>
+    <w:p>
+      <w:pPr>
+        <w:rPr>
+          <w:rFonts w:ascii="Calibri" w:hAnsi="Calibri" w:cs="Calibri"/>
+        </w:rPr>
+      </w:pPr>
+    </w:p>
+    <w:p>
+      <w:pPr>
+        <w:rPr>
+          <w:rFonts w:ascii="Calibri" w:hAnsi="Calibri" w:cs="Calibri"/>
+        </w:rPr>
+      </w:pPr>
+      <w:r>
+        <w:rPr>
           <w:rFonts w:ascii="Calibri" w:hAnsi="Calibri" w:cs="Calibri"/>
         </w:rPr>
         <w:pict w14:anchorId="65F82E4E">
-          <v:rect id="_x0000_i1082" style="width:0;height:1.5pt" o:hralign="center" o:hrstd="t" o:hr="t" fillcolor="#a0a0a0" stroked="f"/>
+          <v:rect id="_x0000_i1028" style="width:0;height:1.5pt" o:hralign="center" o:hrstd="t" o:hr="t" fillcolor="#a0a0a0" stroked="f"/>
         </w:pict>
       </w:r>
     </w:p>
@@ -490,7 +1080,6 @@
           <w:b/>
           <w:bCs/>
         </w:rPr>
-        <w:lastRenderedPageBreak/>
         <w:t xml:space="preserve">4. Preclinical Testing with Predictive </w:t>
       </w:r>
       <w:proofErr w:type="spellStart"/>
@@ -539,10 +1128,89 @@
       </w:pPr>
       <w:r>
         <w:rPr>
+          <w:rFonts w:ascii="Segoe UI Emoji" w:hAnsi="Segoe UI Emoji" w:cs="Segoe UI Emoji"/>
+        </w:rPr>
+        <w:t>🔹</w:t>
+      </w:r>
+      <w:r>
+        <w:rPr>
+          <w:rFonts w:ascii="Calibri" w:hAnsi="Calibri" w:cs="Calibri"/>
+        </w:rPr>
+        <w:t xml:space="preserve"> </w:t>
+      </w:r>
+      <w:r>
+        <w:rPr>
+          <w:rFonts w:ascii="Calibri" w:hAnsi="Calibri" w:cs="Calibri"/>
+          <w:b/>
+          <w:bCs/>
+        </w:rPr>
+        <w:t>Databricks Advantage</w:t>
+      </w:r>
+      <w:r>
+        <w:rPr>
+          <w:rFonts w:ascii="Calibri" w:hAnsi="Calibri" w:cs="Calibri"/>
+        </w:rPr>
+        <w:t>:</w:t>
+      </w:r>
+    </w:p>
+    <w:p>
+      <w:pPr>
+        <w:rPr>
+          <w:rFonts w:ascii="Calibri" w:hAnsi="Calibri" w:cs="Calibri"/>
+        </w:rPr>
+      </w:pPr>
+      <w:r>
+        <w:rPr>
+          <w:rFonts w:ascii="Calibri" w:hAnsi="Calibri" w:cs="Calibri"/>
+        </w:rPr>
+        <w:t>Real-time data ingestion from lab systems.</w:t>
+      </w:r>
+    </w:p>
+    <w:p>
+      <w:pPr>
+        <w:rPr>
+          <w:rFonts w:ascii="Calibri" w:hAnsi="Calibri" w:cs="Calibri"/>
+        </w:rPr>
+      </w:pPr>
+      <w:r>
+        <w:rPr>
+          <w:rFonts w:ascii="Calibri" w:hAnsi="Calibri" w:cs="Calibri"/>
+        </w:rPr>
+        <w:t>Train classification models for toxicity prediction.</w:t>
+      </w:r>
+    </w:p>
+    <w:p>
+      <w:pPr>
+        <w:rPr>
+          <w:rFonts w:ascii="Calibri" w:hAnsi="Calibri" w:cs="Calibri"/>
+        </w:rPr>
+      </w:pPr>
+      <w:r>
+        <w:rPr>
+          <w:rFonts w:ascii="Calibri" w:hAnsi="Calibri" w:cs="Calibri"/>
+        </w:rPr>
+        <w:t>Visualize model outputs in dashboards for scientific interpretation.</w:t>
+      </w:r>
+    </w:p>
+    <w:p>
+      <w:pPr>
+        <w:rPr>
+          <w:rFonts w:ascii="Calibri" w:hAnsi="Calibri" w:cs="Calibri"/>
+        </w:rPr>
+      </w:pPr>
+    </w:p>
+    <w:p>
+      <w:pPr>
+        <w:rPr>
+          <w:rFonts w:ascii="Calibri" w:hAnsi="Calibri" w:cs="Calibri"/>
+        </w:rPr>
+      </w:pPr>
+      <w:r>
+        <w:rPr>
           <w:rFonts w:ascii="Calibri" w:hAnsi="Calibri" w:cs="Calibri"/>
         </w:rPr>
         <w:pict w14:anchorId="7D156629">
-          <v:rect id="_x0000_i1083" style="width:0;height:1.5pt" o:hralign="center" o:hrstd="t" o:hr="t" fillcolor="#a0a0a0" stroked="f"/>
+          <v:rect id="_x0000_i1029" style="width:0;height:1.5pt" o:hralign="center" o:hrstd="t" o:hr="t" fillcolor="#a0a0a0" stroked="f"/>
         </w:pict>
       </w:r>
     </w:p>
@@ -672,10 +1340,89 @@
       </w:pPr>
       <w:r>
         <w:rPr>
+          <w:rFonts w:ascii="Segoe UI Emoji" w:hAnsi="Segoe UI Emoji" w:cs="Segoe UI Emoji"/>
+        </w:rPr>
+        <w:t>🔹</w:t>
+      </w:r>
+      <w:r>
+        <w:rPr>
+          <w:rFonts w:ascii="Calibri" w:hAnsi="Calibri" w:cs="Calibri"/>
+        </w:rPr>
+        <w:t xml:space="preserve"> </w:t>
+      </w:r>
+      <w:r>
+        <w:rPr>
+          <w:rFonts w:ascii="Calibri" w:hAnsi="Calibri" w:cs="Calibri"/>
+          <w:b/>
+          <w:bCs/>
+        </w:rPr>
+        <w:t>Databricks Advantage</w:t>
+      </w:r>
+      <w:r>
+        <w:rPr>
+          <w:rFonts w:ascii="Calibri" w:hAnsi="Calibri" w:cs="Calibri"/>
+        </w:rPr>
+        <w:t>:</w:t>
+      </w:r>
+    </w:p>
+    <w:p>
+      <w:pPr>
+        <w:rPr>
+          <w:rFonts w:ascii="Calibri" w:hAnsi="Calibri" w:cs="Calibri"/>
+        </w:rPr>
+      </w:pPr>
+      <w:r>
+        <w:rPr>
+          <w:rFonts w:ascii="Calibri" w:hAnsi="Calibri" w:cs="Calibri"/>
+        </w:rPr>
+        <w:t>Ingest and normalize data from EHRs, wearables, and trial sites.</w:t>
+      </w:r>
+    </w:p>
+    <w:p>
+      <w:pPr>
+        <w:rPr>
+          <w:rFonts w:ascii="Calibri" w:hAnsi="Calibri" w:cs="Calibri"/>
+        </w:rPr>
+      </w:pPr>
+      <w:r>
+        <w:rPr>
+          <w:rFonts w:ascii="Calibri" w:hAnsi="Calibri" w:cs="Calibri"/>
+        </w:rPr>
+        <w:t>Use feature stores for demographic + genomic features.</w:t>
+      </w:r>
+    </w:p>
+    <w:p>
+      <w:pPr>
+        <w:rPr>
+          <w:rFonts w:ascii="Calibri" w:hAnsi="Calibri" w:cs="Calibri"/>
+        </w:rPr>
+      </w:pPr>
+      <w:r>
+        <w:rPr>
+          <w:rFonts w:ascii="Calibri" w:hAnsi="Calibri" w:cs="Calibri"/>
+        </w:rPr>
+        <w:t>Real-time dashboards with Lakehouse architecture for ongoing trial monitoring.</w:t>
+      </w:r>
+    </w:p>
+    <w:p>
+      <w:pPr>
+        <w:rPr>
+          <w:rFonts w:ascii="Calibri" w:hAnsi="Calibri" w:cs="Calibri"/>
+        </w:rPr>
+      </w:pPr>
+    </w:p>
+    <w:p>
+      <w:pPr>
+        <w:rPr>
+          <w:rFonts w:ascii="Calibri" w:hAnsi="Calibri" w:cs="Calibri"/>
+        </w:rPr>
+      </w:pPr>
+      <w:r>
+        <w:rPr>
           <w:rFonts w:ascii="Calibri" w:hAnsi="Calibri" w:cs="Calibri"/>
         </w:rPr>
         <w:pict w14:anchorId="38FD2E74">
-          <v:rect id="_x0000_i1084" style="width:0;height:1.5pt" o:hralign="center" o:hrstd="t" o:hr="t" fillcolor="#a0a0a0" stroked="f"/>
+          <v:rect id="_x0000_i1030" style="width:0;height:1.5pt" o:hralign="center" o:hrstd="t" o:hr="t" fillcolor="#a0a0a0" stroked="f"/>
         </w:pict>
       </w:r>
     </w:p>
@@ -731,10 +1478,104 @@
       </w:pPr>
       <w:r>
         <w:rPr>
+          <w:rFonts w:ascii="Segoe UI Emoji" w:hAnsi="Segoe UI Emoji" w:cs="Segoe UI Emoji"/>
+        </w:rPr>
+        <w:lastRenderedPageBreak/>
+        <w:t>🔹</w:t>
+      </w:r>
+      <w:r>
+        <w:rPr>
+          <w:rFonts w:ascii="Calibri" w:hAnsi="Calibri" w:cs="Calibri"/>
+        </w:rPr>
+        <w:t xml:space="preserve"> </w:t>
+      </w:r>
+      <w:r>
+        <w:rPr>
+          <w:rFonts w:ascii="Calibri" w:hAnsi="Calibri" w:cs="Calibri"/>
+          <w:b/>
+          <w:bCs/>
+        </w:rPr>
+        <w:t>Databricks Advantage</w:t>
+      </w:r>
+      <w:r>
+        <w:rPr>
+          <w:rFonts w:ascii="Calibri" w:hAnsi="Calibri" w:cs="Calibri"/>
+        </w:rPr>
+        <w:t>:</w:t>
+      </w:r>
+    </w:p>
+    <w:p>
+      <w:pPr>
+        <w:rPr>
+          <w:rFonts w:ascii="Calibri" w:hAnsi="Calibri" w:cs="Calibri"/>
+        </w:rPr>
+      </w:pPr>
+      <w:r>
+        <w:rPr>
+          <w:rFonts w:ascii="Calibri" w:hAnsi="Calibri" w:cs="Calibri"/>
+        </w:rPr>
+        <w:t>Use NLP to process unstructured FDA or MedWatch reports.</w:t>
+      </w:r>
+    </w:p>
+    <w:p>
+      <w:pPr>
+        <w:rPr>
+          <w:rFonts w:ascii="Calibri" w:hAnsi="Calibri" w:cs="Calibri"/>
+        </w:rPr>
+      </w:pPr>
+      <w:r>
+        <w:rPr>
+          <w:rFonts w:ascii="Calibri" w:hAnsi="Calibri" w:cs="Calibri"/>
+        </w:rPr>
+        <w:t>Integrate social listening data for post-market safety signals.</w:t>
+      </w:r>
+    </w:p>
+    <w:p>
+      <w:pPr>
+        <w:rPr>
+          <w:rFonts w:ascii="Calibri" w:hAnsi="Calibri" w:cs="Calibri"/>
+        </w:rPr>
+      </w:pPr>
+      <w:r>
+        <w:rPr>
+          <w:rFonts w:ascii="Calibri" w:hAnsi="Calibri" w:cs="Calibri"/>
+        </w:rPr>
+        <w:t xml:space="preserve">Enable collaborative review and audit trails with Unity </w:t>
+      </w:r>
+      <w:proofErr w:type="spellStart"/>
+      <w:r>
+        <w:rPr>
+          <w:rFonts w:ascii="Calibri" w:hAnsi="Calibri" w:cs="Calibri"/>
+        </w:rPr>
+        <w:t>Catalog</w:t>
+      </w:r>
+      <w:proofErr w:type="spellEnd"/>
+      <w:r>
+        <w:rPr>
+          <w:rFonts w:ascii="Calibri" w:hAnsi="Calibri" w:cs="Calibri"/>
+        </w:rPr>
+        <w:t>.</w:t>
+      </w:r>
+    </w:p>
+    <w:p>
+      <w:pPr>
+        <w:rPr>
+          <w:rFonts w:ascii="Calibri" w:hAnsi="Calibri" w:cs="Calibri"/>
+        </w:rPr>
+      </w:pPr>
+    </w:p>
+    <w:p>
+      <w:pPr>
+        <w:rPr>
+          <w:rFonts w:ascii="Calibri" w:hAnsi="Calibri" w:cs="Calibri"/>
+        </w:rPr>
+      </w:pPr>
+      <w:r>
+        <w:rPr>
           <w:rFonts w:ascii="Calibri" w:hAnsi="Calibri" w:cs="Calibri"/>
         </w:rPr>
         <w:pict w14:anchorId="63EBDFD8">
-          <v:rect id="_x0000_i1085" style="width:0;height:1.5pt" o:hralign="center" o:hrstd="t" o:hr="t" fillcolor="#a0a0a0" stroked="f"/>
+          <v:rect id="_x0000_i1031" style="width:0;height:1.5pt" o:hralign="center" o:hrstd="t" o:hr="t" fillcolor="#a0a0a0" stroked="f"/>
         </w:pict>
       </w:r>
     </w:p>
@@ -868,7 +1709,7 @@
           <w:rFonts w:ascii="Calibri" w:hAnsi="Calibri" w:cs="Calibri"/>
         </w:rPr>
         <w:pict w14:anchorId="6AF75B26">
-          <v:rect id="_x0000_i1086" style="width:0;height:1.5pt" o:hralign="center" o:hrstd="t" o:hr="t" fillcolor="#a0a0a0" stroked="f"/>
+          <v:rect id="_x0000_i1032" style="width:0;height:1.5pt" o:hralign="center" o:hrstd="t" o:hr="t" fillcolor="#a0a0a0" stroked="f"/>
         </w:pict>
       </w:r>
     </w:p>
@@ -941,7 +1782,7 @@
           <w:rFonts w:ascii="Calibri" w:hAnsi="Calibri" w:cs="Calibri"/>
         </w:rPr>
         <w:pict w14:anchorId="2E70C069">
-          <v:rect id="_x0000_i1087" style="width:0;height:1.5pt" o:hralign="center" o:hrstd="t" o:hr="t" fillcolor="#a0a0a0" stroked="f"/>
+          <v:rect id="_x0000_i1033" style="width:0;height:1.5pt" o:hralign="center" o:hrstd="t" o:hr="t" fillcolor="#a0a0a0" stroked="f"/>
         </w:pict>
       </w:r>
     </w:p>
@@ -972,7 +1813,6 @@
         <w:rPr>
           <w:rFonts w:ascii="Calibri" w:hAnsi="Calibri" w:cs="Calibri"/>
         </w:rPr>
-        <w:lastRenderedPageBreak/>
         <w:t xml:space="preserve">The integration of AI and automation in drug discovery and development marks a </w:t>
       </w:r>
       <w:r>
@@ -1946,6 +2786,7 @@
   <w:style w:type="character" w:default="1" w:styleId="DefaultParagraphFont">
     <w:name w:val="Default Paragraph Font"/>
     <w:uiPriority w:val="1"/>
+    <w:semiHidden/>
     <w:unhideWhenUsed/>
   </w:style>
   <w:style w:type="table" w:default="1" w:styleId="TableNormal">
